--- a/12/LR2/LR2 AI.docx
+++ b/12/LR2/LR2 AI.docx
@@ -1281,7 +1281,29 @@
                 <w:szCs w:val="20"/>
                 <w:lang w:val="en-US"/>
               </w:rPr>
-              <w:t>3</w:t>
+              <w:t>12</w:t>
+            </w:r>
+          </w:p>
+        </w:tc>
+        <w:tc>
+          <w:tcPr>
+            <w:tcW w:w="613" w:type="dxa"/>
+            <w:vAlign w:val="bottom"/>
+          </w:tcPr>
+          <w:p>
+            <w:pPr>
+              <w:jc w:val="center"/>
+              <w:rPr>
+                <w:szCs w:val="20"/>
+                <w:lang w:val="en-US"/>
+              </w:rPr>
+            </w:pPr>
+            <w:r>
+              <w:rPr>
+                <w:szCs w:val="20"/>
+                <w:lang w:val="en-US"/>
+              </w:rPr>
+              <w:t>-8</w:t>
             </w:r>
           </w:p>
         </w:tc>
@@ -1307,34 +1329,6 @@
             </w:r>
           </w:p>
         </w:tc>
-        <w:tc>
-          <w:tcPr>
-            <w:tcW w:w="613" w:type="dxa"/>
-            <w:vAlign w:val="bottom"/>
-          </w:tcPr>
-          <w:p>
-            <w:pPr>
-              <w:jc w:val="center"/>
-              <w:rPr>
-                <w:szCs w:val="20"/>
-                <w:lang w:val="en-US"/>
-              </w:rPr>
-            </w:pPr>
-            <w:r>
-              <w:rPr>
-                <w:szCs w:val="20"/>
-              </w:rPr>
-              <w:t>-</w:t>
-            </w:r>
-            <w:r>
-              <w:rPr>
-                <w:szCs w:val="20"/>
-                <w:lang w:val="en-US"/>
-              </w:rPr>
-              <w:t>8</w:t>
-            </w:r>
-          </w:p>
-        </w:tc>
       </w:tr>
     </w:tbl>
     <w:p>
@@ -1412,10 +1406,10 @@
           <w:lang w:val="en-US"/>
         </w:rPr>
         <w:drawing>
-          <wp:inline distT="0" distB="0" distL="0" distR="0" wp14:anchorId="71D601F2" wp14:editId="0EEAEBB5">
-            <wp:extent cx="5940425" cy="6047105"/>
+          <wp:inline distT="0" distB="0" distL="0" distR="0" wp14:anchorId="780F0FB9" wp14:editId="0AC4B78B">
+            <wp:extent cx="5940425" cy="3240405"/>
             <wp:effectExtent l="0" t="0" r="3175" b="0"/>
-            <wp:docPr id="2" name="Рисунок 2"/>
+            <wp:docPr id="3" name="Рисунок 3"/>
             <wp:cNvGraphicFramePr>
               <a:graphicFrameLocks xmlns:a="http://schemas.openxmlformats.org/drawingml/2006/main" noChangeAspect="1"/>
             </wp:cNvGraphicFramePr>
@@ -1435,7 +1429,7 @@
                   <pic:spPr>
                     <a:xfrm>
                       <a:off x="0" y="0"/>
-                      <a:ext cx="5940425" cy="6047105"/>
+                      <a:ext cx="5940425" cy="3240405"/>
                     </a:xfrm>
                     <a:prstGeom prst="rect">
                       <a:avLst/>
@@ -1451,6 +1445,65 @@
     <w:p>
       <w:pPr>
         <w:jc w:val="center"/>
+      </w:pPr>
+      <w:r>
+        <w:t>Рисунок</w:t>
+      </w:r>
+      <w:r>
+        <w:t xml:space="preserve"> </w:t>
+      </w:r>
+      <w:r>
+        <w:fldChar w:fldCharType="begin"/>
+      </w:r>
+      <w:r>
+        <w:instrText xml:space="preserve"> </w:instrText>
+      </w:r>
+      <w:r>
+        <w:rPr>
+          <w:lang w:val="en-US"/>
+        </w:rPr>
+        <w:instrText>SEQ</w:instrText>
+      </w:r>
+      <w:r>
+        <w:instrText xml:space="preserve"> </w:instrText>
+      </w:r>
+      <w:r>
+        <w:instrText>Рисунок</w:instrText>
+      </w:r>
+      <w:r>
+        <w:instrText xml:space="preserve"> \* </w:instrText>
+      </w:r>
+      <w:r>
+        <w:rPr>
+          <w:lang w:val="en-US"/>
+        </w:rPr>
+        <w:instrText>ARABIC</w:instrText>
+      </w:r>
+      <w:r>
+        <w:instrText xml:space="preserve"> </w:instrText>
+      </w:r>
+      <w:r>
+        <w:fldChar w:fldCharType="separate"/>
+      </w:r>
+      <w:r>
+        <w:rPr>
+          <w:noProof/>
+        </w:rPr>
+        <w:t>1</w:t>
+      </w:r>
+      <w:r>
+        <w:fldChar w:fldCharType="end"/>
+      </w:r>
+      <w:r>
+        <w:t xml:space="preserve"> – </w:t>
+      </w:r>
+      <w:r>
+        <w:t>инициализация данных своего варианта</w:t>
+      </w:r>
+    </w:p>
+    <w:p>
+      <w:pPr>
+        <w:jc w:val="center"/>
         <w:rPr>
           <w:rFonts w:ascii="Courier New" w:hAnsi="Courier New" w:cs="Courier New"/>
           <w:bCs/>
@@ -1459,144 +1512,18 @@
         </w:rPr>
       </w:pPr>
       <w:r>
-        <w:t>Рисунок</w:t>
-      </w:r>
-      <w:r>
-        <w:t xml:space="preserve"> </w:t>
-      </w:r>
-      <w:r>
-        <w:fldChar w:fldCharType="begin"/>
-      </w:r>
-      <w:r>
-        <w:instrText xml:space="preserve"> </w:instrText>
-      </w:r>
-      <w:r>
-        <w:rPr>
-          <w:lang w:val="en-US"/>
-        </w:rPr>
-        <w:instrText>SEQ</w:instrText>
-      </w:r>
-      <w:r>
-        <w:instrText xml:space="preserve"> </w:instrText>
-      </w:r>
-      <w:r>
-        <w:instrText>Рисунок</w:instrText>
-      </w:r>
-      <w:r>
-        <w:instrText xml:space="preserve"> \* </w:instrText>
-      </w:r>
-      <w:r>
-        <w:rPr>
-          <w:lang w:val="en-US"/>
-        </w:rPr>
-        <w:instrText>ARABIC</w:instrText>
-      </w:r>
-      <w:r>
-        <w:instrText xml:space="preserve"> </w:instrText>
-      </w:r>
-      <w:r>
-        <w:fldChar w:fldCharType="separate"/>
-      </w:r>
-      <w:r>
-        <w:rPr>
-          <w:noProof/>
-        </w:rPr>
-        <w:t>1</w:t>
-      </w:r>
-      <w:r>
-        <w:fldChar w:fldCharType="end"/>
-      </w:r>
-      <w:r>
-        <w:t xml:space="preserve"> – </w:t>
-      </w:r>
-      <w:r>
-        <w:t>График</w:t>
-      </w:r>
-      <w:r>
-        <w:t xml:space="preserve"> </w:t>
-      </w:r>
-      <w:r>
-        <w:t>функции</w:t>
-      </w:r>
-      <w:r>
-        <w:t xml:space="preserve"> </w:t>
-      </w:r>
-      <w:r>
-        <w:rPr>
-          <w:lang w:val="en-US"/>
-        </w:rPr>
-        <w:t>y</w:t>
-      </w:r>
-      <w:r>
-        <w:t xml:space="preserve"> = </w:t>
-      </w:r>
-      <w:r>
-        <w:rPr>
-          <w:lang w:val="uk-UA"/>
-        </w:rPr>
-        <w:t>3</w:t>
-      </w:r>
-      <w:r>
-        <w:rPr>
-          <w:lang w:val="en-US"/>
-        </w:rPr>
-        <w:t>x</w:t>
-      </w:r>
-      <w:r>
-        <w:t xml:space="preserve"> - 7</w:t>
-      </w:r>
-    </w:p>
-    <w:p>
-      <w:pPr>
-        <w:pStyle w:val="a3"/>
-        <w:numPr>
-          <w:ilvl w:val="0"/>
-          <w:numId w:val="13"/>
-        </w:numPr>
-        <w:spacing w:after="160" w:line="259" w:lineRule="auto"/>
-        <w:rPr>
-          <w:bCs/>
-        </w:rPr>
-      </w:pPr>
-      <w:r>
-        <w:rPr>
-          <w:bCs/>
-        </w:rPr>
-        <w:t>Была сформирована обучающая выборка из двух множеств точек координатной плоскости.</w:t>
-      </w:r>
-    </w:p>
-    <w:p>
-      <w:pPr>
-        <w:pStyle w:val="a3"/>
-        <w:spacing w:after="160" w:line="259" w:lineRule="auto"/>
-        <w:rPr>
-          <w:bCs/>
-        </w:rPr>
-      </w:pPr>
-    </w:p>
-    <w:p>
-      <w:pPr>
-        <w:pStyle w:val="a3"/>
-        <w:tabs>
-          <w:tab w:val="left" w:pos="426"/>
-        </w:tabs>
-        <w:spacing w:after="160" w:line="259" w:lineRule="auto"/>
-        <w:ind w:left="0"/>
-        <w:rPr>
-          <w:bCs/>
-        </w:rPr>
-      </w:pPr>
-      <w:r>
-        <w:rPr>
-          <w:bCs/>
-          <w:noProof/>
+        <w:rPr>
+          <w:rFonts w:ascii="Courier New" w:hAnsi="Courier New" w:cs="Courier New"/>
+          <w:bCs/>
+          <w:sz w:val="20"/>
+          <w:szCs w:val="20"/>
         </w:rPr>
         <w:lastRenderedPageBreak/>
         <w:drawing>
-          <wp:inline distT="0" distB="0" distL="0" distR="0" wp14:anchorId="22028961" wp14:editId="133CB9CD">
-            <wp:extent cx="5940425" cy="4292600"/>
-            <wp:effectExtent l="0" t="0" r="3175" b="0"/>
-            <wp:docPr id="9" name="Рисунок 9"/>
+          <wp:inline distT="0" distB="0" distL="0" distR="0" wp14:anchorId="690878F0" wp14:editId="3591BE66">
+            <wp:extent cx="5940425" cy="4532630"/>
+            <wp:effectExtent l="0" t="0" r="3175" b="1270"/>
+            <wp:docPr id="8" name="Рисунок 8"/>
             <wp:cNvGraphicFramePr>
               <a:graphicFrameLocks xmlns:a="http://schemas.openxmlformats.org/drawingml/2006/main" noChangeAspect="1"/>
             </wp:cNvGraphicFramePr>
@@ -1616,7 +1543,7 @@
                   <pic:spPr>
                     <a:xfrm>
                       <a:off x="0" y="0"/>
-                      <a:ext cx="5940425" cy="4292600"/>
+                      <a:ext cx="5940425" cy="4532630"/>
                     </a:xfrm>
                     <a:prstGeom prst="rect">
                       <a:avLst/>
@@ -1631,12 +1558,115 @@
     </w:p>
     <w:p>
       <w:pPr>
+        <w:jc w:val="center"/>
+      </w:pPr>
+      <w:r>
+        <w:t>Рисунок</w:t>
+      </w:r>
+      <w:r>
+        <w:t xml:space="preserve"> </w:t>
+      </w:r>
+      <w:r>
+        <w:t>2</w:t>
+      </w:r>
+      <w:r>
+        <w:t xml:space="preserve"> – </w:t>
+      </w:r>
+      <w:r>
+        <w:t>График</w:t>
+      </w:r>
+      <w:r>
+        <w:t xml:space="preserve"> </w:t>
+      </w:r>
+      <w:r>
+        <w:t>функции</w:t>
+      </w:r>
+      <w:r>
+        <w:t xml:space="preserve"> </w:t>
+      </w:r>
+      <w:r>
+        <w:rPr>
+          <w:lang w:val="en-US"/>
+        </w:rPr>
+        <w:t>y</w:t>
+      </w:r>
+      <w:r>
+        <w:t xml:space="preserve"> = </w:t>
+      </w:r>
+      <w:r>
+        <w:rPr>
+          <w:lang w:val="uk-UA"/>
+        </w:rPr>
+        <w:t>-8</w:t>
+      </w:r>
+      <w:r>
+        <w:rPr>
+          <w:lang w:val="en-US"/>
+        </w:rPr>
+        <w:t>x</w:t>
+      </w:r>
+      <w:r>
+        <w:t xml:space="preserve"> </w:t>
+      </w:r>
+      <w:r>
+        <w:t>+</w:t>
+      </w:r>
+      <w:r>
+        <w:t xml:space="preserve"> </w:t>
+      </w:r>
+      <w:r>
+        <w:t>2</w:t>
+      </w:r>
+    </w:p>
+    <w:p>
+      <w:pPr>
+        <w:jc w:val="center"/>
+        <w:rPr>
+          <w:rFonts w:ascii="Courier New" w:hAnsi="Courier New" w:cs="Courier New"/>
+          <w:bCs/>
+          <w:sz w:val="20"/>
+          <w:szCs w:val="20"/>
+        </w:rPr>
+      </w:pPr>
+    </w:p>
+    <w:p>
+      <w:pPr>
         <w:pStyle w:val="a3"/>
+        <w:numPr>
+          <w:ilvl w:val="0"/>
+          <w:numId w:val="13"/>
+        </w:numPr>
+        <w:spacing w:after="160" w:line="259" w:lineRule="auto"/>
+        <w:rPr>
+          <w:bCs/>
+        </w:rPr>
+      </w:pPr>
+      <w:r>
+        <w:rPr>
+          <w:bCs/>
+        </w:rPr>
+        <w:t>Была сформирована обучающая выборка из двух множеств точек координатной плоскости.</w:t>
+      </w:r>
+    </w:p>
+    <w:p>
+      <w:pPr>
+        <w:pStyle w:val="a3"/>
+        <w:spacing w:after="160" w:line="259" w:lineRule="auto"/>
+        <w:rPr>
+          <w:bCs/>
+        </w:rPr>
+      </w:pPr>
+    </w:p>
+    <w:p>
+      <w:pPr>
+        <w:pStyle w:val="a3"/>
+        <w:tabs>
+          <w:tab w:val="left" w:pos="426"/>
+        </w:tabs>
+        <w:spacing w:after="160" w:line="259" w:lineRule="auto"/>
         <w:ind w:left="0"/>
-        <w:jc w:val="center"/>
-        <w:rPr>
-          <w:bCs/>
-          <w:lang w:val="en-US"/>
+        <w:rPr>
+          <w:bCs/>
         </w:rPr>
       </w:pPr>
       <w:r>
@@ -1644,10 +1674,10 @@
           <w:bCs/>
         </w:rPr>
         <w:drawing>
-          <wp:inline distT="0" distB="0" distL="0" distR="0" wp14:anchorId="0CFBD6B7" wp14:editId="212F3707">
-            <wp:extent cx="5940425" cy="3968750"/>
+          <wp:inline distT="0" distB="0" distL="0" distR="0" wp14:anchorId="1150FA6A" wp14:editId="34F214F6">
+            <wp:extent cx="5940425" cy="1791970"/>
             <wp:effectExtent l="0" t="0" r="3175" b="0"/>
-            <wp:docPr id="4" name="Рисунок 4"/>
+            <wp:docPr id="10" name="Рисунок 10"/>
             <wp:cNvGraphicFramePr>
               <a:graphicFrameLocks xmlns:a="http://schemas.openxmlformats.org/drawingml/2006/main" noChangeAspect="1"/>
             </wp:cNvGraphicFramePr>
@@ -1667,7 +1697,7 @@
                   <pic:spPr>
                     <a:xfrm>
                       <a:off x="0" y="0"/>
-                      <a:ext cx="5940425" cy="3968750"/>
+                      <a:ext cx="5940425" cy="1791970"/>
                     </a:xfrm>
                     <a:prstGeom prst="rect">
                       <a:avLst/>
@@ -1683,58 +1713,80 @@
     <w:p>
       <w:pPr>
         <w:pStyle w:val="a3"/>
-        <w:numPr>
-          <w:ilvl w:val="0"/>
-          <w:numId w:val="13"/>
-        </w:numPr>
         <w:tabs>
           <w:tab w:val="left" w:pos="426"/>
         </w:tabs>
         <w:spacing w:after="160" w:line="259" w:lineRule="auto"/>
         <w:ind w:left="0"/>
-        <w:rPr>
-          <w:bCs/>
-        </w:rPr>
-      </w:pPr>
-      <w:r>
-        <w:rPr>
-          <w:bCs/>
-        </w:rPr>
-        <w:t>Определил однослойный персептрон с двумя входами и обучил его.</w:t>
-      </w:r>
-      <w:r>
-        <w:rPr>
-          <w:bCs/>
-        </w:rPr>
-        <w:t xml:space="preserve"> Затем проверил правильность распознавания на обучающей выборке. </w:t>
+        <w:jc w:val="center"/>
+        <w:rPr>
+          <w:bCs/>
+        </w:rPr>
+      </w:pPr>
+      <w:r>
+        <w:rPr>
+          <w:bCs/>
+        </w:rPr>
+        <w:t>Рисунок 3 – инициализация данных для обучения</w:t>
       </w:r>
     </w:p>
     <w:p>
       <w:pPr>
         <w:pStyle w:val="a3"/>
+        <w:tabs>
+          <w:tab w:val="left" w:pos="426"/>
+        </w:tabs>
         <w:spacing w:after="160" w:line="259" w:lineRule="auto"/>
-        <w:rPr>
-          <w:rFonts w:ascii="Courier New" w:hAnsi="Courier New" w:cs="Courier New"/>
-          <w:bCs/>
-          <w:sz w:val="20"/>
-          <w:szCs w:val="20"/>
-          <w:lang w:val="en-US"/>
-        </w:rPr>
-      </w:pPr>
-      <w:r>
-        <w:rPr>
-          <w:rFonts w:ascii="Courier New" w:hAnsi="Courier New" w:cs="Courier New"/>
-          <w:bCs/>
-          <w:sz w:val="20"/>
-          <w:szCs w:val="20"/>
-          <w:lang w:val="en-US"/>
+        <w:ind w:left="0"/>
+        <w:jc w:val="center"/>
+        <w:rPr>
+          <w:bCs/>
+        </w:rPr>
+      </w:pPr>
+    </w:p>
+    <w:p>
+      <w:pPr>
+        <w:pStyle w:val="a3"/>
+        <w:ind w:left="0"/>
+        <w:rPr>
+          <w:bCs/>
+          <w:noProof/>
+        </w:rPr>
+      </w:pPr>
+      <w:r>
+        <w:rPr>
+          <w:bCs/>
+          <w:noProof/>
+          <w:lang w:val="uk-UA"/>
+        </w:rPr>
+        <w:t>На рисунке 4 изображен график прямой вместе с координатами точек обучающей в</w:t>
+      </w:r>
+      <w:r>
+        <w:rPr>
+          <w:bCs/>
+          <w:noProof/>
+        </w:rPr>
+        <w:t>ыборки</w:t>
+      </w:r>
+    </w:p>
+    <w:p>
+      <w:pPr>
+        <w:pStyle w:val="a3"/>
+        <w:ind w:left="0"/>
+        <w:rPr>
+          <w:bCs/>
+        </w:rPr>
+      </w:pPr>
+      <w:r>
+        <w:rPr>
+          <w:bCs/>
         </w:rPr>
         <w:lastRenderedPageBreak/>
         <w:drawing>
-          <wp:inline distT="0" distB="0" distL="0" distR="0" wp14:anchorId="771EA6A0" wp14:editId="02FA8F59">
-            <wp:extent cx="5940425" cy="1457325"/>
-            <wp:effectExtent l="0" t="0" r="3175" b="9525"/>
-            <wp:docPr id="6" name="Рисунок 6"/>
+          <wp:inline distT="0" distB="0" distL="0" distR="0" wp14:anchorId="414F0B42" wp14:editId="53BC6371">
+            <wp:extent cx="5940425" cy="4339590"/>
+            <wp:effectExtent l="0" t="0" r="3175" b="3810"/>
+            <wp:docPr id="13" name="Рисунок 13"/>
             <wp:cNvGraphicFramePr>
               <a:graphicFrameLocks xmlns:a="http://schemas.openxmlformats.org/drawingml/2006/main" noChangeAspect="1"/>
             </wp:cNvGraphicFramePr>
@@ -1754,7 +1806,7 @@
                   <pic:spPr>
                     <a:xfrm>
                       <a:off x="0" y="0"/>
-                      <a:ext cx="5940425" cy="1457325"/>
+                      <a:ext cx="5940425" cy="4339590"/>
                     </a:xfrm>
                     <a:prstGeom prst="rect">
                       <a:avLst/>
@@ -1770,7 +1822,70 @@
     <w:p>
       <w:pPr>
         <w:pStyle w:val="a3"/>
+        <w:ind w:left="0"/>
+        <w:jc w:val="center"/>
+        <w:rPr>
+          <w:bCs/>
+        </w:rPr>
+      </w:pPr>
+      <w:r>
+        <w:rPr>
+          <w:bCs/>
+        </w:rPr>
+        <w:t xml:space="preserve">Рисунок 4 – график функции </w:t>
+      </w:r>
+      <w:r>
+        <w:rPr>
+          <w:bCs/>
+        </w:rPr>
+        <w:t>с обучающей выборкой</w:t>
+      </w:r>
+    </w:p>
+    <w:p>
+      <w:pPr>
+        <w:pStyle w:val="a3"/>
+        <w:ind w:left="0"/>
+        <w:jc w:val="center"/>
+        <w:rPr>
+          <w:bCs/>
+        </w:rPr>
+      </w:pPr>
+    </w:p>
+    <w:p>
+      <w:pPr>
+        <w:pStyle w:val="a3"/>
+        <w:numPr>
+          <w:ilvl w:val="0"/>
+          <w:numId w:val="13"/>
+        </w:numPr>
+        <w:tabs>
+          <w:tab w:val="left" w:pos="426"/>
+        </w:tabs>
         <w:spacing w:after="160" w:line="259" w:lineRule="auto"/>
+        <w:ind w:left="0"/>
+        <w:rPr>
+          <w:bCs/>
+        </w:rPr>
+      </w:pPr>
+      <w:r>
+        <w:rPr>
+          <w:bCs/>
+        </w:rPr>
+        <w:t>Определил однослойный персептрон с двумя входами и обучил его.</w:t>
+      </w:r>
+      <w:r>
+        <w:rPr>
+          <w:bCs/>
+        </w:rPr>
+        <w:t xml:space="preserve"> Затем проверил правильность распознавания на обучающей выборке. </w:t>
+      </w:r>
+    </w:p>
+    <w:p>
+      <w:pPr>
+        <w:pStyle w:val="a3"/>
+        <w:spacing w:after="160" w:line="259" w:lineRule="auto"/>
+        <w:ind w:left="0"/>
+        <w:jc w:val="center"/>
         <w:rPr>
           <w:rFonts w:ascii="Courier New" w:hAnsi="Courier New" w:cs="Courier New"/>
           <w:bCs/>
@@ -1787,35 +1902,11 @@
           <w:szCs w:val="20"/>
           <w:lang w:val="en-US"/>
         </w:rPr>
-        <w:tab/>
-      </w:r>
-    </w:p>
-    <w:p>
-      <w:pPr>
-        <w:pStyle w:val="a3"/>
-        <w:spacing w:after="160" w:line="259" w:lineRule="auto"/>
-        <w:rPr>
-          <w:rFonts w:ascii="Courier New" w:hAnsi="Courier New" w:cs="Courier New"/>
-          <w:bCs/>
-          <w:sz w:val="20"/>
-          <w:szCs w:val="20"/>
-          <w:lang w:val="en-US"/>
-        </w:rPr>
-      </w:pPr>
-    </w:p>
-    <w:p>
-      <w:pPr>
-        <w:pStyle w:val="a3"/>
-        <w:keepNext/>
-        <w:spacing w:after="160" w:line="259" w:lineRule="auto"/>
-        <w:jc w:val="center"/>
-      </w:pPr>
-      <w:r>
         <w:drawing>
-          <wp:inline distT="0" distB="0" distL="0" distR="0" wp14:anchorId="1ADB7F21" wp14:editId="71A8C22B">
-            <wp:extent cx="4229690" cy="5858693"/>
-            <wp:effectExtent l="0" t="0" r="0" b="8890"/>
-            <wp:docPr id="5" name="Рисунок 5"/>
+          <wp:inline distT="0" distB="0" distL="0" distR="0" wp14:anchorId="1B03C362" wp14:editId="77984804">
+            <wp:extent cx="5940425" cy="1941830"/>
+            <wp:effectExtent l="0" t="0" r="3175" b="1270"/>
+            <wp:docPr id="16" name="Рисунок 16"/>
             <wp:cNvGraphicFramePr>
               <a:graphicFrameLocks xmlns:a="http://schemas.openxmlformats.org/drawingml/2006/main" noChangeAspect="1"/>
             </wp:cNvGraphicFramePr>
@@ -1835,7 +1926,7 @@
                   <pic:spPr>
                     <a:xfrm>
                       <a:off x="0" y="0"/>
-                      <a:ext cx="4229690" cy="5858693"/>
+                      <a:ext cx="5940425" cy="1941830"/>
                     </a:xfrm>
                     <a:prstGeom prst="rect">
                       <a:avLst/>
@@ -1850,77 +1941,61 @@
     </w:p>
     <w:p>
       <w:pPr>
+        <w:pStyle w:val="a3"/>
+        <w:ind w:left="0"/>
         <w:jc w:val="center"/>
+        <w:rPr>
+          <w:bCs/>
+        </w:rPr>
+      </w:pPr>
+      <w:r>
+        <w:rPr>
+          <w:bCs/>
+        </w:rPr>
+        <w:t>Рисунок 5 – работа с персептроном</w:t>
+      </w:r>
+    </w:p>
+    <w:p>
+      <w:pPr>
+        <w:pStyle w:val="a3"/>
+        <w:spacing w:after="160" w:line="259" w:lineRule="auto"/>
         <w:rPr>
           <w:rFonts w:ascii="Courier New" w:hAnsi="Courier New" w:cs="Courier New"/>
           <w:bCs/>
           <w:sz w:val="20"/>
           <w:szCs w:val="20"/>
-        </w:rPr>
-      </w:pPr>
-      <w:r>
-        <w:t xml:space="preserve">Рисунок </w:t>
-      </w:r>
-      <w:fldSimple w:instr=" SEQ Рисунок \* ARABIC ">
-        <w:r>
-          <w:rPr>
-            <w:noProof/>
-          </w:rPr>
-          <w:t>2</w:t>
-        </w:r>
-      </w:fldSimple>
-      <w:r>
-        <w:t xml:space="preserve"> </w:t>
-      </w:r>
-      <w:r>
-        <w:t>–</w:t>
-      </w:r>
-      <w:r>
-        <w:t xml:space="preserve"> Обучение нейрона</w:t>
-      </w:r>
-    </w:p>
-    <w:p>
-      <w:pPr>
-        <w:spacing w:after="160" w:line="259" w:lineRule="auto"/>
+          <w:lang w:val="en-US"/>
+        </w:rPr>
+      </w:pPr>
+      <w:r>
         <w:rPr>
           <w:rFonts w:ascii="Courier New" w:hAnsi="Courier New" w:cs="Courier New"/>
           <w:bCs/>
           <w:sz w:val="20"/>
           <w:szCs w:val="20"/>
-        </w:rPr>
-      </w:pPr>
+          <w:lang w:val="en-US"/>
+        </w:rPr>
+        <w:tab/>
+      </w:r>
     </w:p>
     <w:p>
       <w:pPr>
         <w:pStyle w:val="a3"/>
-        <w:numPr>
-          <w:ilvl w:val="0"/>
-          <w:numId w:val="13"/>
-        </w:numPr>
         <w:spacing w:after="160" w:line="259" w:lineRule="auto"/>
         <w:rPr>
-          <w:bCs/>
-        </w:rPr>
-      </w:pPr>
-      <w:r>
-        <w:rPr>
-          <w:bCs/>
-        </w:rPr>
-        <w:t xml:space="preserve">Так же с помощью </w:t>
-      </w:r>
-      <w:r>
-        <w:rPr>
-          <w:bCs/>
-        </w:rPr>
-        <w:t xml:space="preserve">утилиты gensim получил информацию о внутренней составляющей персептрон. </w:t>
-      </w:r>
+          <w:rFonts w:ascii="Courier New" w:hAnsi="Courier New" w:cs="Courier New"/>
+          <w:bCs/>
+          <w:sz w:val="20"/>
+          <w:szCs w:val="20"/>
+          <w:lang w:val="en-US"/>
+        </w:rPr>
+      </w:pPr>
     </w:p>
     <w:p>
       <w:pPr>
         <w:pStyle w:val="a3"/>
         <w:keepNext/>
         <w:spacing w:after="160" w:line="259" w:lineRule="auto"/>
-        <w:ind w:left="0"/>
         <w:jc w:val="center"/>
       </w:pPr>
       <w:r>
@@ -1929,10 +2004,10 @@
         </w:rPr>
         <w:lastRenderedPageBreak/>
         <w:drawing>
-          <wp:inline distT="0" distB="0" distL="0" distR="0" wp14:anchorId="70CFB291" wp14:editId="2D829265">
-            <wp:extent cx="5940425" cy="2536825"/>
-            <wp:effectExtent l="0" t="0" r="3175" b="0"/>
-            <wp:docPr id="12" name="Рисунок 12"/>
+          <wp:inline distT="0" distB="0" distL="0" distR="0" wp14:anchorId="1ADB7F21" wp14:editId="71A8C22B">
+            <wp:extent cx="4229690" cy="5858693"/>
+            <wp:effectExtent l="0" t="0" r="0" b="8890"/>
+            <wp:docPr id="5" name="Рисунок 5"/>
             <wp:cNvGraphicFramePr>
               <a:graphicFrameLocks xmlns:a="http://schemas.openxmlformats.org/drawingml/2006/main" noChangeAspect="1"/>
             </wp:cNvGraphicFramePr>
@@ -1952,7 +2027,7 @@
                   <pic:spPr>
                     <a:xfrm>
                       <a:off x="0" y="0"/>
-                      <a:ext cx="5940425" cy="2536825"/>
+                      <a:ext cx="4229690" cy="5858693"/>
                     </a:xfrm>
                     <a:prstGeom prst="rect">
                       <a:avLst/>
@@ -1968,48 +2043,83 @@
     <w:p>
       <w:pPr>
         <w:jc w:val="center"/>
+        <w:rPr>
+          <w:rFonts w:ascii="Courier New" w:hAnsi="Courier New" w:cs="Courier New"/>
+          <w:bCs/>
+          <w:sz w:val="20"/>
+          <w:szCs w:val="20"/>
+        </w:rPr>
       </w:pPr>
       <w:r>
         <w:t xml:space="preserve">Рисунок </w:t>
       </w:r>
-      <w:fldSimple w:instr=" SEQ Рисунок \* ARABIC ">
-        <w:r>
-          <w:rPr>
-            <w:noProof/>
-          </w:rPr>
-          <w:t>3</w:t>
-        </w:r>
-      </w:fldSimple>
-      <w:r>
-        <w:t xml:space="preserve"> – Блок, имитирующий нейронную сеть</w:t>
-      </w:r>
-    </w:p>
-    <w:p>
-      <w:pPr>
-        <w:ind w:firstLine="360"/>
-      </w:pPr>
-    </w:p>
-    <w:p>
-      <w:pPr>
-        <w:ind w:firstLine="360"/>
-      </w:pPr>
-      <w:r>
-        <w:t>Затем если его раскрыть можно увидеть следующие</w:t>
-      </w:r>
-    </w:p>
-    <w:p>
-      <w:pPr>
+      <w:r>
+        <w:t>6</w:t>
+      </w:r>
+      <w:r>
+        <w:t xml:space="preserve"> </w:t>
+      </w:r>
+      <w:r>
+        <w:t>–</w:t>
+      </w:r>
+      <w:r>
+        <w:t xml:space="preserve"> Обучение нейрона</w:t>
+      </w:r>
+    </w:p>
+    <w:p>
+      <w:pPr>
+        <w:spacing w:after="160" w:line="259" w:lineRule="auto"/>
+        <w:rPr>
+          <w:rFonts w:ascii="Courier New" w:hAnsi="Courier New" w:cs="Courier New"/>
+          <w:bCs/>
+          <w:sz w:val="20"/>
+          <w:szCs w:val="20"/>
+        </w:rPr>
+      </w:pPr>
+    </w:p>
+    <w:p>
+      <w:pPr>
+        <w:pStyle w:val="a3"/>
+        <w:numPr>
+          <w:ilvl w:val="0"/>
+          <w:numId w:val="13"/>
+        </w:numPr>
+        <w:spacing w:after="160" w:line="259" w:lineRule="auto"/>
+        <w:rPr>
+          <w:bCs/>
+        </w:rPr>
+      </w:pPr>
+      <w:r>
+        <w:rPr>
+          <w:bCs/>
+        </w:rPr>
+        <w:t xml:space="preserve">Так же с помощью </w:t>
+      </w:r>
+      <w:r>
+        <w:rPr>
+          <w:bCs/>
+        </w:rPr>
+        <w:t xml:space="preserve">утилиты gensim получил информацию о внутренней составляющей персептрон. </w:t>
+      </w:r>
+    </w:p>
+    <w:p>
+      <w:pPr>
+        <w:pStyle w:val="a3"/>
+        <w:keepNext/>
+        <w:spacing w:after="160" w:line="259" w:lineRule="auto"/>
+        <w:ind w:left="0"/>
         <w:jc w:val="center"/>
       </w:pPr>
       <w:r>
         <w:rPr>
           <w:noProof/>
         </w:rPr>
+        <w:lastRenderedPageBreak/>
         <w:drawing>
-          <wp:inline distT="0" distB="0" distL="0" distR="0" wp14:anchorId="6E652A17" wp14:editId="41E97AF5">
-            <wp:extent cx="5940425" cy="2344420"/>
+          <wp:inline distT="0" distB="0" distL="0" distR="0" wp14:anchorId="70CFB291" wp14:editId="2D829265">
+            <wp:extent cx="5940425" cy="2536825"/>
             <wp:effectExtent l="0" t="0" r="3175" b="0"/>
-            <wp:docPr id="15" name="Рисунок 15"/>
+            <wp:docPr id="12" name="Рисунок 12"/>
             <wp:cNvGraphicFramePr>
               <a:graphicFrameLocks xmlns:a="http://schemas.openxmlformats.org/drawingml/2006/main" noChangeAspect="1"/>
             </wp:cNvGraphicFramePr>
@@ -2029,7 +2139,7 @@
                   <pic:spPr>
                     <a:xfrm>
                       <a:off x="0" y="0"/>
-                      <a:ext cx="5940425" cy="2344420"/>
+                      <a:ext cx="5940425" cy="2536825"/>
                     </a:xfrm>
                     <a:prstGeom prst="rect">
                       <a:avLst/>
@@ -2049,44 +2159,28 @@
       <w:r>
         <w:t xml:space="preserve">Рисунок </w:t>
       </w:r>
-      <w:fldSimple w:instr=" SEQ Рисунок \* ARABIC ">
-        <w:r>
-          <w:rPr>
-            <w:noProof/>
-          </w:rPr>
-          <w:t>4</w:t>
-        </w:r>
-      </w:fldSimple>
-      <w:r>
-        <w:t xml:space="preserve"> - Вход, выход и один слой нейрона</w:t>
-      </w:r>
-    </w:p>
-    <w:p/>
-    <w:p>
-      <w:pPr>
-        <w:ind w:firstLine="708"/>
-      </w:pPr>
-      <w:r>
-        <w:rPr>
-          <w:lang w:val="uk-UA"/>
-        </w:rPr>
-        <w:t>З</w:t>
-      </w:r>
-      <w:r>
-        <w:t xml:space="preserve">атем если открыть </w:t>
-      </w:r>
-      <w:r>
-        <w:t>слой – матрица весовых коэффициентов и матрица весовых значений.</w:t>
-      </w:r>
-    </w:p>
-    <w:p>
-      <w:pPr>
-        <w:ind w:firstLine="708"/>
-      </w:pPr>
-    </w:p>
-    <w:p>
-      <w:pPr>
-        <w:keepNext/>
+      <w:r>
+        <w:t>7</w:t>
+      </w:r>
+      <w:r>
+        <w:t xml:space="preserve"> – Блок, имитирующий нейронную сеть</w:t>
+      </w:r>
+    </w:p>
+    <w:p>
+      <w:pPr>
+        <w:ind w:firstLine="360"/>
+      </w:pPr>
+    </w:p>
+    <w:p>
+      <w:pPr>
+        <w:ind w:firstLine="360"/>
+      </w:pPr>
+      <w:r>
+        <w:t>Затем если его раскрыть можно увидеть следующие</w:t>
+      </w:r>
+    </w:p>
+    <w:p>
+      <w:pPr>
         <w:jc w:val="center"/>
       </w:pPr>
       <w:r>
@@ -2094,10 +2188,10 @@
           <w:noProof/>
         </w:rPr>
         <w:drawing>
-          <wp:inline distT="0" distB="0" distL="0" distR="0" wp14:anchorId="6A2204A3" wp14:editId="23AC7443">
-            <wp:extent cx="5940425" cy="2263775"/>
-            <wp:effectExtent l="0" t="0" r="3175" b="3175"/>
-            <wp:docPr id="14" name="Рисунок 14"/>
+          <wp:inline distT="0" distB="0" distL="0" distR="0" wp14:anchorId="6E652A17" wp14:editId="41E97AF5">
+            <wp:extent cx="5940425" cy="2344420"/>
+            <wp:effectExtent l="0" t="0" r="3175" b="0"/>
+            <wp:docPr id="15" name="Рисунок 15"/>
             <wp:cNvGraphicFramePr>
               <a:graphicFrameLocks xmlns:a="http://schemas.openxmlformats.org/drawingml/2006/main" noChangeAspect="1"/>
             </wp:cNvGraphicFramePr>
@@ -2117,7 +2211,7 @@
                   <pic:spPr>
                     <a:xfrm>
                       <a:off x="0" y="0"/>
-                      <a:ext cx="5940425" cy="2263775"/>
+                      <a:ext cx="5940425" cy="2344420"/>
                     </a:xfrm>
                     <a:prstGeom prst="rect">
                       <a:avLst/>
@@ -2137,67 +2231,50 @@
       <w:r>
         <w:t xml:space="preserve">Рисунок </w:t>
       </w:r>
-      <w:fldSimple w:instr=" SEQ Рисунок \* ARABIC ">
-        <w:r>
-          <w:rPr>
-            <w:noProof/>
-          </w:rPr>
-          <w:t>5</w:t>
-        </w:r>
-      </w:fldSimple>
-      <w:r>
-        <w:t xml:space="preserve"> </w:t>
-      </w:r>
-      <w:r>
-        <w:t>–</w:t>
-      </w:r>
-      <w:r>
-        <w:t xml:space="preserve"> Внутренний вид слоя</w:t>
-      </w:r>
-    </w:p>
-    <w:p>
-      <w:pPr>
-        <w:rPr>
-          <w:bCs/>
-          <w:lang w:val="en-US"/>
-        </w:rPr>
-      </w:pPr>
-    </w:p>
-    <w:p>
-      <w:pPr>
-        <w:pStyle w:val="a3"/>
-        <w:numPr>
-          <w:ilvl w:val="0"/>
-          <w:numId w:val="13"/>
-        </w:numPr>
-        <w:spacing w:after="160" w:line="259" w:lineRule="auto"/>
-        <w:rPr>
-          <w:bCs/>
-        </w:rPr>
-      </w:pPr>
-      <w:r>
-        <w:rPr>
-          <w:bCs/>
-        </w:rPr>
-        <w:t xml:space="preserve">Затем, были построены два графика функции в одной координатной плоскости: исходный график функции и график </w:t>
-      </w:r>
-      <w:r>
-        <w:rPr>
-          <w:bCs/>
-        </w:rPr>
-        <w:t>персептрона, а также множество точек, которые выделялись для обучения нейрона.</w:t>
-      </w:r>
-    </w:p>
-    <w:p>
-      <w:pPr>
+      <w:r>
+        <w:t>8</w:t>
+      </w:r>
+      <w:r>
+        <w:t xml:space="preserve"> - Вход, выход и один слой нейрона</w:t>
+      </w:r>
+    </w:p>
+    <w:p/>
+    <w:p>
+      <w:pPr>
+        <w:ind w:firstLine="708"/>
+      </w:pPr>
+      <w:r>
+        <w:rPr>
+          <w:lang w:val="uk-UA"/>
+        </w:rPr>
+        <w:t>З</w:t>
+      </w:r>
+      <w:r>
+        <w:t xml:space="preserve">атем если открыть </w:t>
+      </w:r>
+      <w:r>
+        <w:t>слой – матрица весовых коэффициентов и матрица весовых значений.</w:t>
+      </w:r>
+    </w:p>
+    <w:p>
+      <w:pPr>
+        <w:ind w:firstLine="708"/>
+      </w:pPr>
+    </w:p>
+    <w:p>
+      <w:pPr>
+        <w:keepNext/>
         <w:jc w:val="center"/>
       </w:pPr>
       <w:r>
+        <w:rPr>
+          <w:noProof/>
+        </w:rPr>
         <w:drawing>
-          <wp:inline distT="0" distB="0" distL="0" distR="0" wp14:anchorId="6FFD0F3F" wp14:editId="2161C3E3">
-            <wp:extent cx="5940425" cy="1391920"/>
-            <wp:effectExtent l="0" t="0" r="3175" b="0"/>
-            <wp:docPr id="1" name="Рисунок 1"/>
+          <wp:inline distT="0" distB="0" distL="0" distR="0" wp14:anchorId="6A2204A3" wp14:editId="23AC7443">
+            <wp:extent cx="5940425" cy="2263775"/>
+            <wp:effectExtent l="0" t="0" r="3175" b="3175"/>
+            <wp:docPr id="14" name="Рисунок 14"/>
             <wp:cNvGraphicFramePr>
               <a:graphicFrameLocks xmlns:a="http://schemas.openxmlformats.org/drawingml/2006/main" noChangeAspect="1"/>
             </wp:cNvGraphicFramePr>
@@ -2217,7 +2294,7 @@
                   <pic:spPr>
                     <a:xfrm>
                       <a:off x="0" y="0"/>
-                      <a:ext cx="5940425" cy="1391920"/>
+                      <a:ext cx="5940425" cy="2263775"/>
                     </a:xfrm>
                     <a:prstGeom prst="rect">
                       <a:avLst/>
@@ -2235,11 +2312,64 @@
         <w:jc w:val="center"/>
       </w:pPr>
       <w:r>
+        <w:t xml:space="preserve">Рисунок </w:t>
+      </w:r>
+      <w:r>
+        <w:t>9</w:t>
+      </w:r>
+      <w:r>
+        <w:t xml:space="preserve"> </w:t>
+      </w:r>
+      <w:r>
+        <w:t>–</w:t>
+      </w:r>
+      <w:r>
+        <w:t xml:space="preserve"> Внутренний вид слоя</w:t>
+      </w:r>
+    </w:p>
+    <w:p>
+      <w:pPr>
+        <w:rPr>
+          <w:bCs/>
+          <w:lang w:val="en-US"/>
+        </w:rPr>
+      </w:pPr>
+    </w:p>
+    <w:p>
+      <w:pPr>
+        <w:pStyle w:val="a3"/>
+        <w:numPr>
+          <w:ilvl w:val="0"/>
+          <w:numId w:val="13"/>
+        </w:numPr>
+        <w:spacing w:after="160" w:line="259" w:lineRule="auto"/>
+        <w:rPr>
+          <w:bCs/>
+        </w:rPr>
+      </w:pPr>
+      <w:r>
+        <w:rPr>
+          <w:bCs/>
+        </w:rPr>
+        <w:t xml:space="preserve">Затем, были построены два графика функции в одной координатной плоскости: исходный график функции и график </w:t>
+      </w:r>
+      <w:r>
+        <w:rPr>
+          <w:bCs/>
+        </w:rPr>
+        <w:t>персептрона, а также множество точек, которые выделялись для обучения нейрона.</w:t>
+      </w:r>
+    </w:p>
+    <w:p>
+      <w:pPr>
+        <w:jc w:val="center"/>
+      </w:pPr>
+      <w:r>
         <w:drawing>
-          <wp:inline distT="0" distB="0" distL="0" distR="0" wp14:anchorId="2286C214" wp14:editId="046CC339">
-            <wp:extent cx="5940425" cy="3155950"/>
-            <wp:effectExtent l="0" t="0" r="3175" b="6350"/>
-            <wp:docPr id="7" name="Рисунок 7"/>
+          <wp:inline distT="0" distB="0" distL="0" distR="0" wp14:anchorId="01E3E96E" wp14:editId="1F7ED078">
+            <wp:extent cx="5582429" cy="1362265"/>
+            <wp:effectExtent l="0" t="0" r="0" b="9525"/>
+            <wp:docPr id="1" name="Рисунок 1"/>
             <wp:cNvGraphicFramePr>
               <a:graphicFrameLocks xmlns:a="http://schemas.openxmlformats.org/drawingml/2006/main" noChangeAspect="1"/>
             </wp:cNvGraphicFramePr>
@@ -2259,7 +2389,7 @@
                   <pic:spPr>
                     <a:xfrm>
                       <a:off x="0" y="0"/>
-                      <a:ext cx="5940425" cy="3155950"/>
+                      <a:ext cx="5582429" cy="1362265"/>
                     </a:xfrm>
                     <a:prstGeom prst="rect">
                       <a:avLst/>
@@ -2271,81 +2401,109 @@
           </wp:inline>
         </w:drawing>
       </w:r>
+    </w:p>
+    <w:p>
+      <w:pPr>
+        <w:jc w:val="center"/>
+      </w:pPr>
+      <w:r>
+        <w:drawing>
+          <wp:inline distT="0" distB="0" distL="0" distR="0" wp14:anchorId="6476128D" wp14:editId="52528329">
+            <wp:extent cx="5940425" cy="3150870"/>
+            <wp:effectExtent l="0" t="0" r="3175" b="0"/>
+            <wp:docPr id="17" name="Рисунок 17"/>
+            <wp:cNvGraphicFramePr>
+              <a:graphicFrameLocks xmlns:a="http://schemas.openxmlformats.org/drawingml/2006/main" noChangeAspect="1"/>
+            </wp:cNvGraphicFramePr>
+            <a:graphic xmlns:a="http://schemas.openxmlformats.org/drawingml/2006/main">
+              <a:graphicData uri="http://schemas.openxmlformats.org/drawingml/2006/picture">
+                <pic:pic xmlns:pic="http://schemas.openxmlformats.org/drawingml/2006/picture">
+                  <pic:nvPicPr>
+                    <pic:cNvPr id="1" name=""/>
+                    <pic:cNvPicPr/>
+                  </pic:nvPicPr>
+                  <pic:blipFill>
+                    <a:blip r:embed="rId18"/>
+                    <a:stretch>
+                      <a:fillRect/>
+                    </a:stretch>
+                  </pic:blipFill>
+                  <pic:spPr>
+                    <a:xfrm>
+                      <a:off x="0" y="0"/>
+                      <a:ext cx="5940425" cy="3150870"/>
+                    </a:xfrm>
+                    <a:prstGeom prst="rect">
+                      <a:avLst/>
+                    </a:prstGeom>
+                  </pic:spPr>
+                </pic:pic>
+              </a:graphicData>
+            </a:graphic>
+          </wp:inline>
+        </w:drawing>
+      </w:r>
+    </w:p>
+    <w:p>
+      <w:pPr>
+        <w:jc w:val="center"/>
+      </w:pPr>
+      <w:r>
+        <w:t xml:space="preserve">Рисунок </w:t>
+      </w:r>
+      <w:r>
+        <w:t>10 – график прямой персептрона</w:t>
+      </w:r>
+    </w:p>
+    <w:p>
+      <w:pPr>
+        <w:spacing w:after="160" w:line="259" w:lineRule="auto"/>
+        <w:jc w:val="center"/>
+        <w:rPr>
+          <w:b/>
+          <w:bCs/>
+        </w:rPr>
+      </w:pPr>
+    </w:p>
+    <w:p>
+      <w:pPr>
+        <w:spacing w:after="160" w:line="259" w:lineRule="auto"/>
+        <w:jc w:val="center"/>
+        <w:rPr>
+          <w:b/>
+          <w:bCs/>
+        </w:rPr>
+      </w:pPr>
+      <w:r>
+        <w:rPr>
+          <w:b/>
+          <w:bCs/>
+        </w:rPr>
+        <w:t>Вывод</w:t>
+      </w:r>
+    </w:p>
+    <w:p>
+      <w:pPr>
+        <w:spacing w:after="160" w:line="259" w:lineRule="auto"/>
+        <w:ind w:firstLine="708"/>
+        <w:rPr>
+          <w:bCs/>
+        </w:rPr>
+      </w:pPr>
+      <w:r>
+        <w:rPr>
+          <w:bCs/>
+        </w:rPr>
+        <w:t>В ходе выполне</w:t>
+      </w:r>
+      <w:r>
+        <w:rPr>
+          <w:bCs/>
+        </w:rPr>
+        <w:t xml:space="preserve">ния данной лабораторной работы </w:t>
+      </w:r>
       <w:bookmarkStart w:id="1" w:name="_GoBack"/>
       <w:bookmarkEnd w:id="1"/>
-    </w:p>
-    <w:p>
-      <w:pPr>
-        <w:jc w:val="center"/>
-      </w:pPr>
-      <w:r>
-        <w:t xml:space="preserve">Рисунок </w:t>
-      </w:r>
-      <w:fldSimple w:instr=" SEQ Рисунок \* ARABIC ">
-        <w:r>
-          <w:rPr>
-            <w:noProof/>
-          </w:rPr>
-          <w:t>6</w:t>
-        </w:r>
-      </w:fldSimple>
-      <w:r>
-        <w:t xml:space="preserve"> – Результирующий график</w:t>
-      </w:r>
-    </w:p>
-    <w:p>
-      <w:pPr>
-        <w:spacing w:after="160" w:line="259" w:lineRule="auto"/>
-        <w:jc w:val="center"/>
-        <w:rPr>
-          <w:b/>
-          <w:bCs/>
-        </w:rPr>
-      </w:pPr>
-    </w:p>
-    <w:p>
-      <w:pPr>
-        <w:spacing w:after="160" w:line="259" w:lineRule="auto"/>
-        <w:jc w:val="center"/>
-        <w:rPr>
-          <w:b/>
-          <w:bCs/>
-        </w:rPr>
-      </w:pPr>
-      <w:r>
-        <w:rPr>
-          <w:b/>
-          <w:bCs/>
-        </w:rPr>
-        <w:t>Вывод</w:t>
-      </w:r>
-    </w:p>
-    <w:p>
-      <w:pPr>
-        <w:spacing w:after="160" w:line="259" w:lineRule="auto"/>
-        <w:ind w:firstLine="708"/>
-        <w:rPr>
-          <w:bCs/>
-        </w:rPr>
-      </w:pPr>
-      <w:r>
-        <w:rPr>
-          <w:bCs/>
-        </w:rPr>
-        <w:t>В ходе выполне</w:t>
-      </w:r>
-      <w:r>
-        <w:rPr>
-          <w:bCs/>
-        </w:rPr>
-        <w:t xml:space="preserve">ния данной лабораторной работы </w:t>
-      </w:r>
-      <w:r>
-        <w:rPr>
-          <w:bCs/>
-        </w:rPr>
-        <w:tab/>
-      </w:r>
       <w:r>
         <w:rPr>
           <w:bCs/>
@@ -2360,7 +2518,7 @@
       </w:r>
     </w:p>
     <w:sectPr>
-      <w:headerReference w:type="default" r:id="rId18"/>
+      <w:headerReference w:type="default" r:id="rId19"/>
       <w:pgSz w:w="11906" w:h="16838"/>
       <w:pgMar w:top="1134" w:right="850" w:bottom="1134" w:left="1701" w:header="708" w:footer="708" w:gutter="0"/>
       <w:cols w:space="708"/>
@@ -4768,7 +4926,7 @@
 </file>
 
 <file path=customXml/itemProps1.xml><?xml version="1.0" encoding="utf-8"?>
-<ds:datastoreItem xmlns:ds="http://schemas.openxmlformats.org/officeDocument/2006/customXml" ds:itemID="{9E1F5BF4-FC7C-44CB-8CD0-E1F0D31FF643}">
+<ds:datastoreItem xmlns:ds="http://schemas.openxmlformats.org/officeDocument/2006/customXml" ds:itemID="{26A0A73D-5BF5-4839-A5B2-A5FCD71FEF74}">
   <ds:schemaRefs>
     <ds:schemaRef ds:uri="http://schemas.openxmlformats.org/officeDocument/2006/bibliography"/>
   </ds:schemaRefs>
